--- a/PRACTICA_1_Instalacion_de_un_SOTR/DatosPractica_Instalación_De_un_SOTR.docx
+++ b/PRACTICA_1_Instalacion_de_un_SOTR/DatosPractica_Instalación_De_un_SOTR.docx
@@ -201,6 +201,12 @@
       </w:r>
     </w:p>
     <w:p>
+      <w:pPr>
+        <w:rPr>
+          <w:rFonts w:ascii="Segoe UI" w:hAnsi="Segoe UI" w:cs="Segoe UI"/>
+          <w:color w:val="586069"/>
+        </w:rPr>
+      </w:pPr>
       <w:r>
         <w:rPr>
           <w:rStyle w:val="Textoennegrita"/>
@@ -217,29 +223,39 @@
         </w:rPr>
         <w:t>/</w:t>
       </w:r>
+    </w:p>
+    <w:p>
+      <w:r>
+        <w:t xml:space="preserve">En: </w:t>
+      </w:r>
+      <w:r>
+        <w:t>https://github.com/sotrteacher/sotr_201808_201812</w:t>
+      </w:r>
+    </w:p>
+    <w:p>
+      <w:r>
+        <w:t xml:space="preserve">3 Descargar las fuentes del sistema </w:t>
+      </w:r>
+      <w:proofErr w:type="spellStart"/>
+      <w:r>
+        <w:t>MaRTE</w:t>
+      </w:r>
+      <w:proofErr w:type="spellEnd"/>
+      <w:r>
+        <w:t xml:space="preserve"> OS.</w:t>
+      </w:r>
+      <w:r>
+        <w:t xml:space="preserve"> Esto es, descargar </w:t>
+      </w:r>
+    </w:p>
+    <w:p>
+      <w:r>
+        <w:t>e</w:t>
+      </w:r>
       <w:bookmarkStart w:id="0" w:name="_GoBack"/>
       <w:bookmarkEnd w:id="0"/>
-    </w:p>
-    <w:p/>
-    <w:p>
-      <w:r>
-        <w:t xml:space="preserve">3 Descargar las fuentes del sistema </w:t>
-      </w:r>
-      <w:proofErr w:type="spellStart"/>
-      <w:r>
-        <w:t>MaRTE</w:t>
-      </w:r>
-      <w:proofErr w:type="spellEnd"/>
-      <w:r>
-        <w:t xml:space="preserve"> OS.</w:t>
-      </w:r>
-      <w:r>
-        <w:t xml:space="preserve"> Esto es, descargar </w:t>
-      </w:r>
-    </w:p>
-    <w:p>
-      <w:r>
-        <w:t>El archivo marte_2.0_22Feb2017_src.tar.gz</w:t>
+      <w:r>
+        <w:t>l archivo marte_2.0_22Feb2017_src.tar.gz</w:t>
       </w:r>
       <w:r>
         <w:t xml:space="preserve"> </w:t>

--- a/PRACTICA_1_Instalacion_de_un_SOTR/DatosPractica_Instalación_De_un_SOTR.docx
+++ b/PRACTICA_1_Instalacion_de_un_SOTR/DatosPractica_Instalación_De_un_SOTR.docx
@@ -3,7 +3,19 @@
 <w:document xmlns:wpc="http://schemas.microsoft.com/office/word/2010/wordprocessingCanvas" xmlns:cx="http://schemas.microsoft.com/office/drawing/2014/chartex" xmlns:mc="http://schemas.openxmlformats.org/markup-compatibility/2006" xmlns:o="urn:schemas-microsoft-com:office:office" xmlns:r="http://schemas.openxmlformats.org/officeDocument/2006/relationships" xmlns:m="http://schemas.openxmlformats.org/officeDocument/2006/math" xmlns:v="urn:schemas-microsoft-com:vml" xmlns:wp14="http://schemas.microsoft.com/office/word/2010/wordprocessingDrawing" xmlns:wp="http://schemas.openxmlformats.org/drawingml/2006/wordprocessingDrawing" xmlns:w10="urn:schemas-microsoft-com:office:word" xmlns:w="http://schemas.openxmlformats.org/wordprocessingml/2006/main" xmlns:w14="http://schemas.microsoft.com/office/word/2010/wordml" xmlns:w15="http://schemas.microsoft.com/office/word/2012/wordml" xmlns:w16se="http://schemas.microsoft.com/office/word/2015/wordml/symex" xmlns:wpg="http://schemas.microsoft.com/office/word/2010/wordprocessingGroup" xmlns:wpi="http://schemas.microsoft.com/office/word/2010/wordprocessingInk" xmlns:wne="http://schemas.microsoft.com/office/word/2006/wordml" xmlns:wps="http://schemas.microsoft.com/office/word/2010/wordprocessingShape" mc:Ignorable="w14 w15 w16se wp14">
   <w:body>
     <w:p/>
-    <w:p/>
+    <w:p>
+      <w:pPr>
+        <w:pStyle w:val="Ttulo"/>
+      </w:pPr>
+      <w:r>
+        <w:t>PRACTICA 1</w:t>
+      </w:r>
+      <w:r>
+        <w:t xml:space="preserve"> Instalación de un Sistema Operativo de Tiempo Real</w:t>
+      </w:r>
+      <w:bookmarkStart w:id="0" w:name="_GoBack"/>
+      <w:bookmarkEnd w:id="0"/>
+    </w:p>
     <w:p>
       <w:r>
         <w:t xml:space="preserve">1 Instalar </w:t>
@@ -252,8 +264,6 @@
       <w:r>
         <w:t>e</w:t>
       </w:r>
-      <w:bookmarkStart w:id="0" w:name="_GoBack"/>
-      <w:bookmarkEnd w:id="0"/>
       <w:r>
         <w:t>l archivo marte_2.0_22Feb2017_src.tar.gz</w:t>
       </w:r>
@@ -263,6 +273,7 @@
     </w:p>
     <w:p>
       <w:r>
+        <w:lastRenderedPageBreak/>
         <w:t xml:space="preserve">Buscar </w:t>
       </w:r>
       <w:proofErr w:type="spellStart"/>
@@ -798,6 +809,40 @@
       <w:bCs/>
     </w:rPr>
   </w:style>
+  <w:style w:type="paragraph" w:styleId="Ttulo">
+    <w:name w:val="Title"/>
+    <w:basedOn w:val="Normal"/>
+    <w:next w:val="Normal"/>
+    <w:link w:val="TtuloCar"/>
+    <w:uiPriority w:val="10"/>
+    <w:qFormat/>
+    <w:rsid w:val="00B16728"/>
+    <w:pPr>
+      <w:spacing w:after="0" w:line="240" w:lineRule="auto"/>
+      <w:contextualSpacing/>
+    </w:pPr>
+    <w:rPr>
+      <w:rFonts w:asciiTheme="majorHAnsi" w:eastAsiaTheme="majorEastAsia" w:hAnsiTheme="majorHAnsi" w:cstheme="majorBidi"/>
+      <w:spacing w:val="-10"/>
+      <w:kern w:val="28"/>
+      <w:sz w:val="56"/>
+      <w:szCs w:val="56"/>
+    </w:rPr>
+  </w:style>
+  <w:style w:type="character" w:customStyle="1" w:styleId="TtuloCar">
+    <w:name w:val="Título Car"/>
+    <w:basedOn w:val="Fuentedeprrafopredeter"/>
+    <w:link w:val="Ttulo"/>
+    <w:uiPriority w:val="10"/>
+    <w:rsid w:val="00B16728"/>
+    <w:rPr>
+      <w:rFonts w:asciiTheme="majorHAnsi" w:eastAsiaTheme="majorEastAsia" w:hAnsiTheme="majorHAnsi" w:cstheme="majorBidi"/>
+      <w:spacing w:val="-10"/>
+      <w:kern w:val="28"/>
+      <w:sz w:val="56"/>
+      <w:szCs w:val="56"/>
+    </w:rPr>
+  </w:style>
 </w:styles>
 </file>
 
